--- a/作业/作业3/SA19225404吴语港_作业3.docx
+++ b/作业/作业3/SA19225404吴语港_作业3.docx
@@ -1,6 +1,6 @@
 
 <file path=word/document.xml><?xml version="1.0" encoding="utf-8"?>
-<w:document xmlns:wpc="http://schemas.microsoft.com/office/word/2010/wordprocessingCanvas" xmlns:cx="http://schemas.microsoft.com/office/drawing/2014/chartex" xmlns:cx1="http://schemas.microsoft.com/office/drawing/2015/9/8/chartex" xmlns:mc="http://schemas.openxmlformats.org/markup-compatibility/2006" xmlns:o="urn:schemas-microsoft-com:office:office" xmlns:r="http://schemas.openxmlformats.org/officeDocument/2006/relationships" xmlns:m="http://schemas.openxmlformats.org/officeDocument/2006/math" xmlns:v="urn:schemas-microsoft-com:vml" xmlns:wp14="http://schemas.microsoft.com/office/word/2010/wordprocessingDrawing" xmlns:wp="http://schemas.openxmlformats.org/drawingml/2006/wordprocessingDrawing" xmlns:w10="urn:schemas-microsoft-com:office:word" xmlns:w="http://schemas.openxmlformats.org/wordprocessingml/2006/main" xmlns:w14="http://schemas.microsoft.com/office/word/2010/wordml" xmlns:w15="http://schemas.microsoft.com/office/word/2012/wordml" xmlns:w16se="http://schemas.microsoft.com/office/word/2015/wordml/symex" xmlns:wpg="http://schemas.microsoft.com/office/word/2010/wordprocessingGroup" xmlns:wpi="http://schemas.microsoft.com/office/word/2010/wordprocessingInk" xmlns:wne="http://schemas.microsoft.com/office/word/2006/wordml" xmlns:wps="http://schemas.microsoft.com/office/word/2010/wordprocessingShape" mc:Ignorable="w14 w15 w16se wp14">
+<w:document xmlns:wpc="http://schemas.microsoft.com/office/word/2010/wordprocessingCanvas" xmlns:cx="http://schemas.microsoft.com/office/drawing/2014/chartex" xmlns:cx1="http://schemas.microsoft.com/office/drawing/2015/9/8/chartex" xmlns:cx2="http://schemas.microsoft.com/office/drawing/2015/10/21/chartex" xmlns:cx3="http://schemas.microsoft.com/office/drawing/2016/5/9/chartex" xmlns:cx4="http://schemas.microsoft.com/office/drawing/2016/5/10/chartex" xmlns:cx5="http://schemas.microsoft.com/office/drawing/2016/5/11/chartex" xmlns:cx6="http://schemas.microsoft.com/office/drawing/2016/5/12/chartex" xmlns:cx7="http://schemas.microsoft.com/office/drawing/2016/5/13/chartex" xmlns:cx8="http://schemas.microsoft.com/office/drawing/2016/5/14/chartex" xmlns:mc="http://schemas.openxmlformats.org/markup-compatibility/2006" xmlns:aink="http://schemas.microsoft.com/office/drawing/2016/ink" xmlns:am3d="http://schemas.microsoft.com/office/drawing/2017/model3d" xmlns:o="urn:schemas-microsoft-com:office:office" xmlns:r="http://schemas.openxmlformats.org/officeDocument/2006/relationships" xmlns:m="http://schemas.openxmlformats.org/officeDocument/2006/math" xmlns:v="urn:schemas-microsoft-com:vml" xmlns:wp14="http://schemas.microsoft.com/office/word/2010/wordprocessingDrawing" xmlns:wp="http://schemas.openxmlformats.org/drawingml/2006/wordprocessingDrawing" xmlns:w10="urn:schemas-microsoft-com:office:word" xmlns:w="http://schemas.openxmlformats.org/wordprocessingml/2006/main" xmlns:w14="http://schemas.microsoft.com/office/word/2010/wordml" xmlns:w15="http://schemas.microsoft.com/office/word/2012/wordml" xmlns:w16cid="http://schemas.microsoft.com/office/word/2016/wordml/cid" xmlns:w16se="http://schemas.microsoft.com/office/word/2015/wordml/symex" xmlns:wpg="http://schemas.microsoft.com/office/word/2010/wordprocessingGroup" xmlns:wpi="http://schemas.microsoft.com/office/word/2010/wordprocessingInk" xmlns:wne="http://schemas.microsoft.com/office/word/2006/wordml" xmlns:wps="http://schemas.microsoft.com/office/word/2010/wordprocessingShape" mc:Ignorable="w14 w15 w16se w16cid wp14">
   <w:body>
     <w:p>
       <w:pPr>
@@ -16,14 +16,7 @@
           <w:rFonts w:hint="eastAsia"/>
           <w:sz w:val="24"/>
         </w:rPr>
-        <w:t>第3次作业</w:t>
-      </w:r>
-      <w:r>
-        <w:rPr>
-          <w:rFonts w:hint="eastAsia"/>
-          <w:sz w:val="24"/>
-        </w:rPr>
-        <w:t>报告</w:t>
+        <w:t>第3次作业报告</w:t>
       </w:r>
     </w:p>
     <w:p>
@@ -94,65 +87,52 @@
     <w:p>
       <w:pPr>
         <w:ind w:firstLineChars="100" w:firstLine="210"/>
-      </w:pPr>
-      <w:r>
-        <w:rPr>
-          <w:rFonts w:hint="eastAsia"/>
-        </w:rPr>
-        <w:t>代码的截图。（代码修改之处用</w:t>
-      </w:r>
-      <w:proofErr w:type="gramStart"/>
-      <w:r>
-        <w:rPr>
-          <w:rFonts w:hint="eastAsia"/>
-        </w:rPr>
-        <w:t>红色框圈出来</w:t>
-      </w:r>
-      <w:proofErr w:type="gramEnd"/>
-      <w:r>
-        <w:rPr>
-          <w:rFonts w:hint="eastAsia"/>
-        </w:rPr>
-        <w:t>。）</w:t>
-      </w:r>
-    </w:p>
-    <w:p>
-      <w:pPr>
-        <w:ind w:firstLineChars="100" w:firstLine="210"/>
-      </w:pPr>
-      <w:r>
-        <w:rPr>
-          <w:rFonts w:hint="eastAsia"/>
-        </w:rPr>
-        <w:t>运行结果的截图。</w:t>
-      </w:r>
-      <w:r>
-        <w:rPr>
-          <w:rFonts w:hint="eastAsia"/>
-        </w:rPr>
-        <w:t>包含学习曲线的截图 和 测</w:t>
-      </w:r>
+        <w:rPr>
+          <w:rFonts w:hint="eastAsia"/>
+        </w:rPr>
+      </w:pPr>
       <w:bookmarkStart w:id="0" w:name="_GoBack"/>
       <w:bookmarkEnd w:id="0"/>
-      <w:r>
-        <w:rPr>
-          <w:rFonts w:hint="eastAsia"/>
-        </w:rPr>
-        <w:t>试集上的性能评测结果的截图</w:t>
-      </w:r>
-      <w:r>
-        <w:rPr>
-          <w:rFonts w:hint="eastAsia"/>
-        </w:rPr>
-        <w:t>。</w:t>
-      </w:r>
     </w:p>
     <w:p>
       <w:pPr>
         <w:ind w:firstLineChars="100" w:firstLine="210"/>
-        <w:rPr>
-          <w:rFonts w:hint="eastAsia"/>
-        </w:rPr>
+      </w:pPr>
+      <w:r>
+        <w:rPr>
+          <w:rFonts w:hint="eastAsia"/>
+        </w:rPr>
+        <w:t>代码的截图。（代码修改之处用</w:t>
+      </w:r>
+      <w:proofErr w:type="gramStart"/>
+      <w:r>
+        <w:rPr>
+          <w:rFonts w:hint="eastAsia"/>
+        </w:rPr>
+        <w:t>红色框圈出来</w:t>
+      </w:r>
+      <w:proofErr w:type="gramEnd"/>
+      <w:r>
+        <w:rPr>
+          <w:rFonts w:hint="eastAsia"/>
+        </w:rPr>
+        <w:t>。）</w:t>
+      </w:r>
+    </w:p>
+    <w:p>
+      <w:pPr>
+        <w:ind w:firstLineChars="100" w:firstLine="210"/>
+      </w:pPr>
+      <w:r>
+        <w:rPr>
+          <w:rFonts w:hint="eastAsia"/>
+        </w:rPr>
+        <w:t>运行结果的截图。包含学习曲线的截图 和 测试集上的性能评测结果的截图。</w:t>
+      </w:r>
+    </w:p>
+    <w:p>
+      <w:pPr>
+        <w:ind w:firstLineChars="100" w:firstLine="210"/>
       </w:pPr>
       <w:r>
         <w:rPr>
@@ -173,9 +153,6 @@
     <w:p>
       <w:pPr>
         <w:ind w:firstLineChars="100" w:firstLine="210"/>
-        <w:rPr>
-          <w:rFonts w:hint="eastAsia"/>
-        </w:rPr>
       </w:pPr>
     </w:p>
     <w:p>
@@ -213,6 +190,14 @@
     <w:p>
       <w:pPr>
         <w:ind w:firstLineChars="100" w:firstLine="210"/>
+        <w:rPr>
+          <w:rFonts w:hint="eastAsia"/>
+        </w:rPr>
+      </w:pPr>
+    </w:p>
+    <w:p>
+      <w:pPr>
+        <w:ind w:firstLineChars="100" w:firstLine="210"/>
       </w:pPr>
       <w:r>
         <w:rPr>
@@ -263,13 +248,7 @@
         <w:t>是变好了还是变坏了？为什么？）</w:t>
       </w:r>
     </w:p>
-    <w:p>
-      <w:pPr>
-        <w:rPr>
-          <w:rFonts w:hint="eastAsia"/>
-        </w:rPr>
-      </w:pPr>
-    </w:p>
+    <w:p/>
     <w:p>
       <w:pPr>
         <w:pStyle w:val="a3"/>
@@ -352,6 +331,15 @@
       <w:pPr>
         <w:pStyle w:val="a3"/>
         <w:ind w:left="360" w:firstLineChars="0" w:firstLine="0"/>
+        <w:rPr>
+          <w:rFonts w:hint="eastAsia"/>
+        </w:rPr>
+      </w:pPr>
+    </w:p>
+    <w:p>
+      <w:pPr>
+        <w:pStyle w:val="a3"/>
+        <w:ind w:left="360" w:firstLineChars="0" w:firstLine="0"/>
       </w:pPr>
       <w:r>
         <w:rPr>
@@ -411,9 +399,6 @@
       <w:pPr>
         <w:pStyle w:val="a3"/>
         <w:ind w:left="360" w:firstLineChars="0" w:firstLine="0"/>
-        <w:rPr>
-          <w:rFonts w:hint="eastAsia"/>
-        </w:rPr>
       </w:pPr>
     </w:p>
     <w:p>
@@ -484,6 +469,15 @@
       <w:pPr>
         <w:pStyle w:val="a3"/>
         <w:ind w:left="360" w:firstLineChars="0" w:firstLine="0"/>
+        <w:rPr>
+          <w:rFonts w:hint="eastAsia"/>
+        </w:rPr>
+      </w:pPr>
+    </w:p>
+    <w:p>
+      <w:pPr>
+        <w:pStyle w:val="a3"/>
+        <w:ind w:left="360" w:firstLineChars="0" w:firstLine="0"/>
       </w:pPr>
       <w:r>
         <w:rPr>
@@ -517,9 +511,6 @@
       <w:pPr>
         <w:pStyle w:val="a3"/>
         <w:ind w:left="360" w:firstLineChars="0" w:firstLine="0"/>
-        <w:rPr>
-          <w:rFonts w:hint="eastAsia"/>
-        </w:rPr>
       </w:pPr>
     </w:p>
     <w:p>
@@ -585,6 +576,7 @@
         <w:rPr>
           <w:rFonts w:hint="eastAsia"/>
         </w:rPr>
+        <w:lastRenderedPageBreak/>
         <w:t>答：</w:t>
       </w:r>
     </w:p>
@@ -618,6 +610,15 @@
       <w:pPr>
         <w:pStyle w:val="a3"/>
         <w:ind w:left="360" w:firstLineChars="0" w:firstLine="0"/>
+        <w:rPr>
+          <w:rFonts w:hint="eastAsia"/>
+        </w:rPr>
+      </w:pPr>
+    </w:p>
+    <w:p>
+      <w:pPr>
+        <w:pStyle w:val="a3"/>
+        <w:ind w:left="360" w:firstLineChars="0" w:firstLine="0"/>
       </w:pPr>
       <w:r>
         <w:rPr>
@@ -630,22 +631,12 @@
       <w:pPr>
         <w:pStyle w:val="a3"/>
         <w:ind w:left="360" w:firstLineChars="0" w:firstLine="0"/>
-        <w:rPr>
-          <w:rFonts w:hint="eastAsia"/>
-        </w:rPr>
-      </w:pPr>
-      <w:r>
-        <w:rPr>
-          <w:rFonts w:hint="eastAsia"/>
-        </w:rPr>
-        <w:t>对截图中的性能评测结果进行分析，说明其原因。（提示：对比分析：修改后，在测试集</w:t>
-      </w:r>
-      <w:r>
-        <w:rPr>
-          <w:rFonts w:hint="eastAsia"/>
-        </w:rPr>
-        <w:lastRenderedPageBreak/>
-        <w:t>上的A</w:t>
+      </w:pPr>
+      <w:r>
+        <w:rPr>
+          <w:rFonts w:hint="eastAsia"/>
+        </w:rPr>
+        <w:t>对截图中的性能评测结果进行分析，说明其原因。（提示：对比分析：修改后，在测试集上的A</w:t>
       </w:r>
       <w:r>
         <w:t>ccuracy</w:t>
@@ -680,34 +671,20 @@
         <w:rPr>
           <w:b/>
         </w:rPr>
-        <w:t>尝试使用</w:t>
+        <w:t>尝试使用tanh激活（这种激活在神经网络早期非常流行）代替</w:t>
       </w:r>
       <w:proofErr w:type="spellStart"/>
       <w:r>
         <w:rPr>
           <w:b/>
         </w:rPr>
-        <w:t>tanh</w:t>
+        <w:t>relu</w:t>
       </w:r>
       <w:proofErr w:type="spellEnd"/>
       <w:r>
         <w:rPr>
           <w:b/>
         </w:rPr>
-        <w:t>激活（这种激活在神经网络早期非常流行）代替</w:t>
-      </w:r>
-      <w:proofErr w:type="spellStart"/>
-      <w:r>
-        <w:rPr>
-          <w:b/>
-        </w:rPr>
-        <w:t>relu</w:t>
-      </w:r>
-      <w:proofErr w:type="spellEnd"/>
-      <w:r>
-        <w:rPr>
-          <w:b/>
-        </w:rPr>
         <w:t>。</w:t>
       </w:r>
     </w:p>
@@ -753,6 +730,15 @@
       <w:pPr>
         <w:pStyle w:val="a3"/>
         <w:ind w:left="360" w:firstLineChars="0" w:firstLine="0"/>
+        <w:rPr>
+          <w:rFonts w:hint="eastAsia"/>
+        </w:rPr>
+      </w:pPr>
+    </w:p>
+    <w:p>
+      <w:pPr>
+        <w:pStyle w:val="a3"/>
+        <w:ind w:left="360" w:firstLineChars="0" w:firstLine="0"/>
       </w:pPr>
       <w:r>
         <w:rPr>
@@ -765,9 +751,6 @@
       <w:pPr>
         <w:pStyle w:val="a3"/>
         <w:ind w:left="360" w:firstLineChars="0" w:firstLine="0"/>
-        <w:rPr>
-          <w:rFonts w:hint="eastAsia"/>
-        </w:rPr>
       </w:pPr>
       <w:r>
         <w:rPr>
@@ -796,7 +779,7 @@
 </file>
 
 <file path=word/numbering.xml><?xml version="1.0" encoding="utf-8"?>
-<w:numbering xmlns:wpc="http://schemas.microsoft.com/office/word/2010/wordprocessingCanvas" xmlns:cx="http://schemas.microsoft.com/office/drawing/2014/chartex" xmlns:cx1="http://schemas.microsoft.com/office/drawing/2015/9/8/chartex" xmlns:mc="http://schemas.openxmlformats.org/markup-compatibility/2006" xmlns:o="urn:schemas-microsoft-com:office:office" xmlns:r="http://schemas.openxmlformats.org/officeDocument/2006/relationships" xmlns:m="http://schemas.openxmlformats.org/officeDocument/2006/math" xmlns:v="urn:schemas-microsoft-com:vml" xmlns:wp14="http://schemas.microsoft.com/office/word/2010/wordprocessingDrawing" xmlns:wp="http://schemas.openxmlformats.org/drawingml/2006/wordprocessingDrawing" xmlns:w10="urn:schemas-microsoft-com:office:word" xmlns:w="http://schemas.openxmlformats.org/wordprocessingml/2006/main" xmlns:w14="http://schemas.microsoft.com/office/word/2010/wordml" xmlns:w15="http://schemas.microsoft.com/office/word/2012/wordml" xmlns:w16se="http://schemas.microsoft.com/office/word/2015/wordml/symex" xmlns:wpg="http://schemas.microsoft.com/office/word/2010/wordprocessingGroup" xmlns:wpi="http://schemas.microsoft.com/office/word/2010/wordprocessingInk" xmlns:wne="http://schemas.microsoft.com/office/word/2006/wordml" xmlns:wps="http://schemas.microsoft.com/office/word/2010/wordprocessingShape" mc:Ignorable="w14 w15 w16se wp14">
+<w:numbering xmlns:wpc="http://schemas.microsoft.com/office/word/2010/wordprocessingCanvas" xmlns:cx="http://schemas.microsoft.com/office/drawing/2014/chartex" xmlns:cx1="http://schemas.microsoft.com/office/drawing/2015/9/8/chartex" xmlns:cx2="http://schemas.microsoft.com/office/drawing/2015/10/21/chartex" xmlns:cx3="http://schemas.microsoft.com/office/drawing/2016/5/9/chartex" xmlns:cx4="http://schemas.microsoft.com/office/drawing/2016/5/10/chartex" xmlns:cx5="http://schemas.microsoft.com/office/drawing/2016/5/11/chartex" xmlns:cx6="http://schemas.microsoft.com/office/drawing/2016/5/12/chartex" xmlns:cx7="http://schemas.microsoft.com/office/drawing/2016/5/13/chartex" xmlns:cx8="http://schemas.microsoft.com/office/drawing/2016/5/14/chartex" xmlns:mc="http://schemas.openxmlformats.org/markup-compatibility/2006" xmlns:aink="http://schemas.microsoft.com/office/drawing/2016/ink" xmlns:am3d="http://schemas.microsoft.com/office/drawing/2017/model3d" xmlns:o="urn:schemas-microsoft-com:office:office" xmlns:r="http://schemas.openxmlformats.org/officeDocument/2006/relationships" xmlns:m="http://schemas.openxmlformats.org/officeDocument/2006/math" xmlns:v="urn:schemas-microsoft-com:vml" xmlns:wp14="http://schemas.microsoft.com/office/word/2010/wordprocessingDrawing" xmlns:wp="http://schemas.openxmlformats.org/drawingml/2006/wordprocessingDrawing" xmlns:w10="urn:schemas-microsoft-com:office:word" xmlns:w="http://schemas.openxmlformats.org/wordprocessingml/2006/main" xmlns:w14="http://schemas.microsoft.com/office/word/2010/wordml" xmlns:w15="http://schemas.microsoft.com/office/word/2012/wordml" xmlns:w16cid="http://schemas.microsoft.com/office/word/2016/wordml/cid" xmlns:w16se="http://schemas.microsoft.com/office/word/2015/wordml/symex" xmlns:wpg="http://schemas.microsoft.com/office/word/2010/wordprocessingGroup" xmlns:wpi="http://schemas.microsoft.com/office/word/2010/wordprocessingInk" xmlns:wne="http://schemas.microsoft.com/office/word/2006/wordml" xmlns:wps="http://schemas.microsoft.com/office/word/2010/wordprocessingShape" mc:Ignorable="w14 w15 w16se w16cid wp14">
   <w:abstractNum w:abstractNumId="0" w15:restartNumberingAfterBreak="0">
     <w:nsid w:val="475F515F"/>
     <w:multiLevelType w:val="hybridMultilevel"/>
@@ -896,7 +879,7 @@
 </file>
 
 <file path=word/styles.xml><?xml version="1.0" encoding="utf-8"?>
-<w:styles xmlns:mc="http://schemas.openxmlformats.org/markup-compatibility/2006" xmlns:r="http://schemas.openxmlformats.org/officeDocument/2006/relationships" xmlns:w="http://schemas.openxmlformats.org/wordprocessingml/2006/main" xmlns:w14="http://schemas.microsoft.com/office/word/2010/wordml" xmlns:w15="http://schemas.microsoft.com/office/word/2012/wordml" xmlns:w16se="http://schemas.microsoft.com/office/word/2015/wordml/symex" mc:Ignorable="w14 w15 w16se">
+<w:styles xmlns:mc="http://schemas.openxmlformats.org/markup-compatibility/2006" xmlns:r="http://schemas.openxmlformats.org/officeDocument/2006/relationships" xmlns:w="http://schemas.openxmlformats.org/wordprocessingml/2006/main" xmlns:w14="http://schemas.microsoft.com/office/word/2010/wordml" xmlns:w15="http://schemas.microsoft.com/office/word/2012/wordml" xmlns:w16cid="http://schemas.microsoft.com/office/word/2016/wordml/cid" xmlns:w16se="http://schemas.microsoft.com/office/word/2015/wordml/symex" mc:Ignorable="w14 w15 w16se w16cid">
   <w:docDefaults>
     <w:rPrDefault>
       <w:rPr>
@@ -909,7 +892,7 @@
     </w:rPrDefault>
     <w:pPrDefault/>
   </w:docDefaults>
-  <w:latentStyles w:defLockedState="0" w:defUIPriority="99" w:defSemiHidden="0" w:defUnhideWhenUsed="0" w:defQFormat="0" w:count="371">
+  <w:latentStyles w:defLockedState="0" w:defUIPriority="99" w:defSemiHidden="0" w:defUnhideWhenUsed="0" w:defQFormat="0" w:count="377">
     <w:lsdException w:name="Normal" w:uiPriority="0" w:qFormat="1"/>
     <w:lsdException w:name="heading 1" w:uiPriority="9" w:qFormat="1"/>
     <w:lsdException w:name="heading 2" w:semiHidden="1" w:uiPriority="9" w:unhideWhenUsed="1" w:qFormat="1"/>
@@ -1057,11 +1040,8 @@
     <w:lsdException w:name="Table 3D effects 3" w:semiHidden="1" w:unhideWhenUsed="1"/>
     <w:lsdException w:name="Table Contemporary" w:semiHidden="1" w:unhideWhenUsed="1"/>
     <w:lsdException w:name="Table Elegant" w:semiHidden="1" w:unhideWhenUsed="1"/>
-    <w:lsdException w:name="Table Professional" w:semiHidden="1" w:unhideWhenUsed="1"/>
     <w:lsdException w:name="Table Subtle 1" w:semiHidden="1" w:unhideWhenUsed="1"/>
     <w:lsdException w:name="Table Subtle 2" w:semiHidden="1" w:unhideWhenUsed="1"/>
-    <w:lsdException w:name="Table Web 1" w:semiHidden="1" w:unhideWhenUsed="1"/>
-    <w:lsdException w:name="Table Web 2" w:semiHidden="1" w:unhideWhenUsed="1"/>
     <w:lsdException w:name="Table Web 3" w:semiHidden="1" w:unhideWhenUsed="1"/>
     <w:lsdException w:name="Balloon Text" w:semiHidden="1" w:unhideWhenUsed="1"/>
     <w:lsdException w:name="Table Grid" w:uiPriority="39"/>
@@ -1281,6 +1261,12 @@
     <w:lsdException w:name="List Table 5 Dark Accent 6" w:uiPriority="50"/>
     <w:lsdException w:name="List Table 6 Colorful Accent 6" w:uiPriority="51"/>
     <w:lsdException w:name="List Table 7 Colorful Accent 6" w:uiPriority="52"/>
+    <w:lsdException w:name="Mention" w:semiHidden="1" w:unhideWhenUsed="1"/>
+    <w:lsdException w:name="Smart Hyperlink" w:semiHidden="1" w:unhideWhenUsed="1"/>
+    <w:lsdException w:name="Hashtag" w:semiHidden="1" w:unhideWhenUsed="1"/>
+    <w:lsdException w:name="Unresolved Mention" w:semiHidden="1" w:unhideWhenUsed="1"/>
+    <w:lsdException w:name="Smart Link" w:semiHidden="1" w:unhideWhenUsed="1"/>
+    <w:lsdException w:name="Smart Link Error" w:semiHidden="1" w:unhideWhenUsed="1"/>
   </w:latentStyles>
   <w:style w:type="paragraph" w:default="1" w:styleId="a">
     <w:name w:val="Normal"/>
